--- a/Yi_Zhao_2175_HW10/HW10_report.docx
+++ b/Yi_Zhao_2175_HW10/HW10_report.docx
@@ -38,10 +38,10 @@
           <w:noProof/>
         </w:rPr>
         <w:drawing>
-          <wp:inline distT="0" distB="0" distL="0" distR="0" wp14:anchorId="7F400172" wp14:editId="08C50478">
+          <wp:inline distT="0" distB="0" distL="0" distR="0" wp14:anchorId="70861B6B" wp14:editId="4EF80F10">
             <wp:extent cx="6858000" cy="5143500"/>
             <wp:effectExtent l="0" t="0" r="0" b="0"/>
-            <wp:docPr id="1" name="Picture 1"/>
+            <wp:docPr id="8" name="Picture 8"/>
             <wp:cNvGraphicFramePr>
               <a:graphicFrameLocks xmlns:a="http://schemas.openxmlformats.org/drawingml/2006/main" noChangeAspect="1"/>
             </wp:cNvGraphicFramePr>
@@ -49,7 +49,7 @@
               <a:graphicData uri="http://schemas.openxmlformats.org/drawingml/2006/picture">
                 <pic:pic xmlns:pic="http://schemas.openxmlformats.org/drawingml/2006/picture">
                   <pic:nvPicPr>
-                    <pic:cNvPr id="1" name="depth.png"/>
+                    <pic:cNvPr id="8" name="depth.png"/>
                     <pic:cNvPicPr/>
                   </pic:nvPicPr>
                   <pic:blipFill>
@@ -252,8 +252,6 @@
       <w:r>
         <w:t xml:space="preserve">The points that far from boundaries have accurate classification. The result at K=15 has the highest accuracy, and values between 1 and 15 seems to have less accuracy on this test set. </w:t>
       </w:r>
-      <w:bookmarkStart w:id="0" w:name="_GoBack"/>
-      <w:bookmarkEnd w:id="0"/>
     </w:p>
     <w:p>
       <w:pPr>
@@ -443,6 +441,2132 @@
           </wp:inline>
         </w:drawing>
       </w:r>
+    </w:p>
+    <w:p>
+      <w:r>
+        <w:br w:type="page"/>
+      </w:r>
+    </w:p>
+    <w:p>
+      <w:pPr>
+        <w:autoSpaceDE w:val="0"/>
+        <w:autoSpaceDN w:val="0"/>
+        <w:adjustRightInd w:val="0"/>
+        <w:rPr>
+          <w:rFonts w:ascii="Courier" w:hAnsi="Courier"/>
+        </w:rPr>
+      </w:pPr>
+      <w:r>
+        <w:rPr>
+          <w:rFonts w:ascii="Courier" w:hAnsi="Courier" w:cs="Courier"/>
+          <w:color w:val="228B22"/>
+          <w:sz w:val="20"/>
+          <w:szCs w:val="20"/>
+        </w:rPr>
+        <w:lastRenderedPageBreak/>
+        <w:t>% Author: Yi Zhao</w:t>
+      </w:r>
+    </w:p>
+    <w:p>
+      <w:pPr>
+        <w:autoSpaceDE w:val="0"/>
+        <w:autoSpaceDN w:val="0"/>
+        <w:adjustRightInd w:val="0"/>
+        <w:rPr>
+          <w:rFonts w:ascii="Courier" w:hAnsi="Courier"/>
+        </w:rPr>
+      </w:pPr>
+      <w:r>
+        <w:rPr>
+          <w:rFonts w:ascii="Courier" w:hAnsi="Courier" w:cs="Courier"/>
+          <w:color w:val="228B22"/>
+          <w:sz w:val="20"/>
+          <w:szCs w:val="20"/>
+        </w:rPr>
+        <w:t>% CSE 5524, HW10</w:t>
+      </w:r>
+    </w:p>
+    <w:p>
+      <w:pPr>
+        <w:autoSpaceDE w:val="0"/>
+        <w:autoSpaceDN w:val="0"/>
+        <w:adjustRightInd w:val="0"/>
+        <w:rPr>
+          <w:rFonts w:ascii="Courier" w:hAnsi="Courier"/>
+        </w:rPr>
+      </w:pPr>
+      <w:r>
+        <w:rPr>
+          <w:rFonts w:ascii="Courier" w:hAnsi="Courier" w:cs="Courier"/>
+          <w:color w:val="228B22"/>
+          <w:sz w:val="20"/>
+          <w:szCs w:val="20"/>
+        </w:rPr>
+        <w:t>% 11/10/2019</w:t>
+      </w:r>
+    </w:p>
+    <w:p>
+      <w:pPr>
+        <w:autoSpaceDE w:val="0"/>
+        <w:autoSpaceDN w:val="0"/>
+        <w:adjustRightInd w:val="0"/>
+        <w:rPr>
+          <w:rFonts w:ascii="Courier" w:hAnsi="Courier"/>
+        </w:rPr>
+      </w:pPr>
+      <w:r>
+        <w:rPr>
+          <w:rFonts w:ascii="Courier" w:hAnsi="Courier" w:cs="Courier"/>
+          <w:color w:val="228B22"/>
+          <w:sz w:val="20"/>
+          <w:szCs w:val="20"/>
+        </w:rPr>
+        <w:t xml:space="preserve"> </w:t>
+      </w:r>
+    </w:p>
+    <w:p>
+      <w:pPr>
+        <w:autoSpaceDE w:val="0"/>
+        <w:autoSpaceDN w:val="0"/>
+        <w:adjustRightInd w:val="0"/>
+        <w:rPr>
+          <w:rFonts w:ascii="Courier" w:hAnsi="Courier"/>
+        </w:rPr>
+      </w:pPr>
+      <w:r>
+        <w:rPr>
+          <w:rFonts w:ascii="Courier" w:hAnsi="Courier" w:cs="Courier"/>
+          <w:color w:val="228B22"/>
+          <w:sz w:val="20"/>
+          <w:szCs w:val="20"/>
+        </w:rPr>
+        <w:t xml:space="preserve"> </w:t>
+      </w:r>
+    </w:p>
+    <w:p>
+      <w:pPr>
+        <w:autoSpaceDE w:val="0"/>
+        <w:autoSpaceDN w:val="0"/>
+        <w:adjustRightInd w:val="0"/>
+        <w:rPr>
+          <w:rFonts w:ascii="Courier" w:hAnsi="Courier"/>
+        </w:rPr>
+      </w:pPr>
+      <w:r>
+        <w:rPr>
+          <w:rFonts w:ascii="Courier" w:hAnsi="Courier" w:cs="Courier"/>
+          <w:color w:val="228B22"/>
+          <w:sz w:val="20"/>
+          <w:szCs w:val="20"/>
+        </w:rPr>
+        <w:t>%%%%%%%%%%%%%%%%%%%%%%%%%%%%%%%</w:t>
+      </w:r>
+    </w:p>
+    <w:p>
+      <w:pPr>
+        <w:autoSpaceDE w:val="0"/>
+        <w:autoSpaceDN w:val="0"/>
+        <w:adjustRightInd w:val="0"/>
+        <w:rPr>
+          <w:rFonts w:ascii="Courier" w:hAnsi="Courier"/>
+        </w:rPr>
+      </w:pPr>
+      <w:r>
+        <w:rPr>
+          <w:rFonts w:ascii="Courier" w:hAnsi="Courier" w:cs="Courier"/>
+          <w:color w:val="228B22"/>
+          <w:sz w:val="20"/>
+          <w:szCs w:val="20"/>
+        </w:rPr>
+        <w:t>%% Problem 1</w:t>
+      </w:r>
+    </w:p>
+    <w:p>
+      <w:pPr>
+        <w:autoSpaceDE w:val="0"/>
+        <w:autoSpaceDN w:val="0"/>
+        <w:adjustRightInd w:val="0"/>
+        <w:rPr>
+          <w:rFonts w:ascii="Courier" w:hAnsi="Courier"/>
+        </w:rPr>
+      </w:pPr>
+      <w:r>
+        <w:rPr>
+          <w:rFonts w:ascii="Courier" w:hAnsi="Courier" w:cs="Courier"/>
+          <w:color w:val="228B22"/>
+          <w:sz w:val="20"/>
+          <w:szCs w:val="20"/>
+        </w:rPr>
+        <w:t xml:space="preserve"> </w:t>
+      </w:r>
+    </w:p>
+    <w:p>
+      <w:pPr>
+        <w:autoSpaceDE w:val="0"/>
+        <w:autoSpaceDN w:val="0"/>
+        <w:adjustRightInd w:val="0"/>
+        <w:rPr>
+          <w:rFonts w:ascii="Courier" w:hAnsi="Courier"/>
+        </w:rPr>
+      </w:pPr>
+      <w:r>
+        <w:rPr>
+          <w:rFonts w:ascii="Courier" w:hAnsi="Courier" w:cs="Courier"/>
+          <w:color w:val="000000"/>
+          <w:sz w:val="20"/>
+          <w:szCs w:val="20"/>
+        </w:rPr>
+        <w:t>left = double(imread(</w:t>
+      </w:r>
+      <w:r>
+        <w:rPr>
+          <w:rFonts w:ascii="Courier" w:hAnsi="Courier" w:cs="Courier"/>
+          <w:color w:val="A020F0"/>
+          <w:sz w:val="20"/>
+          <w:szCs w:val="20"/>
+        </w:rPr>
+        <w:t>'./data/left.png'</w:t>
+      </w:r>
+      <w:r>
+        <w:rPr>
+          <w:rFonts w:ascii="Courier" w:hAnsi="Courier" w:cs="Courier"/>
+          <w:color w:val="000000"/>
+          <w:sz w:val="20"/>
+          <w:szCs w:val="20"/>
+        </w:rPr>
+        <w:t>));</w:t>
+      </w:r>
+    </w:p>
+    <w:p>
+      <w:pPr>
+        <w:autoSpaceDE w:val="0"/>
+        <w:autoSpaceDN w:val="0"/>
+        <w:adjustRightInd w:val="0"/>
+        <w:rPr>
+          <w:rFonts w:ascii="Courier" w:hAnsi="Courier"/>
+        </w:rPr>
+      </w:pPr>
+      <w:r>
+        <w:rPr>
+          <w:rFonts w:ascii="Courier" w:hAnsi="Courier" w:cs="Courier"/>
+          <w:color w:val="000000"/>
+          <w:sz w:val="20"/>
+          <w:szCs w:val="20"/>
+        </w:rPr>
+        <w:t>right = double(imread(</w:t>
+      </w:r>
+      <w:r>
+        <w:rPr>
+          <w:rFonts w:ascii="Courier" w:hAnsi="Courier" w:cs="Courier"/>
+          <w:color w:val="A020F0"/>
+          <w:sz w:val="20"/>
+          <w:szCs w:val="20"/>
+        </w:rPr>
+        <w:t>'./data/right.png'</w:t>
+      </w:r>
+      <w:r>
+        <w:rPr>
+          <w:rFonts w:ascii="Courier" w:hAnsi="Courier" w:cs="Courier"/>
+          <w:color w:val="000000"/>
+          <w:sz w:val="20"/>
+          <w:szCs w:val="20"/>
+        </w:rPr>
+        <w:t>));</w:t>
+      </w:r>
+    </w:p>
+    <w:p>
+      <w:pPr>
+        <w:autoSpaceDE w:val="0"/>
+        <w:autoSpaceDN w:val="0"/>
+        <w:adjustRightInd w:val="0"/>
+        <w:rPr>
+          <w:rFonts w:ascii="Courier" w:hAnsi="Courier"/>
+        </w:rPr>
+      </w:pPr>
+      <w:r>
+        <w:rPr>
+          <w:rFonts w:ascii="Courier" w:hAnsi="Courier" w:cs="Courier"/>
+          <w:color w:val="000000"/>
+          <w:sz w:val="20"/>
+          <w:szCs w:val="20"/>
+        </w:rPr>
+        <w:t>map = zeros(size(left));</w:t>
+      </w:r>
+    </w:p>
+    <w:p>
+      <w:pPr>
+        <w:autoSpaceDE w:val="0"/>
+        <w:autoSpaceDN w:val="0"/>
+        <w:adjustRightInd w:val="0"/>
+        <w:rPr>
+          <w:rFonts w:ascii="Courier" w:hAnsi="Courier"/>
+        </w:rPr>
+      </w:pPr>
+      <w:r>
+        <w:rPr>
+          <w:rFonts w:ascii="Courier" w:hAnsi="Courier" w:cs="Courier"/>
+          <w:color w:val="000000"/>
+          <w:sz w:val="20"/>
+          <w:szCs w:val="20"/>
+        </w:rPr>
+        <w:t>[r,c] = size(left);</w:t>
+      </w:r>
+    </w:p>
+    <w:p>
+      <w:pPr>
+        <w:autoSpaceDE w:val="0"/>
+        <w:autoSpaceDN w:val="0"/>
+        <w:adjustRightInd w:val="0"/>
+        <w:rPr>
+          <w:rFonts w:ascii="Courier" w:hAnsi="Courier"/>
+        </w:rPr>
+      </w:pPr>
+      <w:r>
+        <w:rPr>
+          <w:rFonts w:ascii="Courier" w:hAnsi="Courier" w:cs="Courier"/>
+          <w:color w:val="000000"/>
+          <w:sz w:val="20"/>
+          <w:szCs w:val="20"/>
+        </w:rPr>
+        <w:t xml:space="preserve">l = 11; </w:t>
+      </w:r>
+      <w:r>
+        <w:rPr>
+          <w:rFonts w:ascii="Courier" w:hAnsi="Courier" w:cs="Courier"/>
+          <w:color w:val="228B22"/>
+          <w:sz w:val="20"/>
+          <w:szCs w:val="20"/>
+        </w:rPr>
+        <w:t>% window size</w:t>
+      </w:r>
+    </w:p>
+    <w:p>
+      <w:pPr>
+        <w:autoSpaceDE w:val="0"/>
+        <w:autoSpaceDN w:val="0"/>
+        <w:adjustRightInd w:val="0"/>
+        <w:rPr>
+          <w:rFonts w:ascii="Courier" w:hAnsi="Courier"/>
+        </w:rPr>
+      </w:pPr>
+      <w:r>
+        <w:rPr>
+          <w:rFonts w:ascii="Courier" w:hAnsi="Courier" w:cs="Courier"/>
+          <w:color w:val="000000"/>
+          <w:sz w:val="20"/>
+          <w:szCs w:val="20"/>
+        </w:rPr>
+        <w:t>h = floor(l/2);</w:t>
+      </w:r>
+    </w:p>
+    <w:p>
+      <w:pPr>
+        <w:autoSpaceDE w:val="0"/>
+        <w:autoSpaceDN w:val="0"/>
+        <w:adjustRightInd w:val="0"/>
+        <w:rPr>
+          <w:rFonts w:ascii="Courier" w:hAnsi="Courier"/>
+        </w:rPr>
+      </w:pPr>
+      <w:r>
+        <w:rPr>
+          <w:rFonts w:ascii="Courier" w:hAnsi="Courier" w:cs="Courier"/>
+          <w:color w:val="000000"/>
+          <w:sz w:val="20"/>
+          <w:szCs w:val="20"/>
+        </w:rPr>
+        <w:t xml:space="preserve"> </w:t>
+      </w:r>
+    </w:p>
+    <w:p>
+      <w:pPr>
+        <w:autoSpaceDE w:val="0"/>
+        <w:autoSpaceDN w:val="0"/>
+        <w:adjustRightInd w:val="0"/>
+        <w:rPr>
+          <w:rFonts w:ascii="Courier" w:hAnsi="Courier"/>
+        </w:rPr>
+      </w:pPr>
+      <w:r>
+        <w:rPr>
+          <w:rFonts w:ascii="Courier" w:hAnsi="Courier" w:cs="Courier"/>
+          <w:color w:val="0000FF"/>
+          <w:sz w:val="20"/>
+          <w:szCs w:val="20"/>
+        </w:rPr>
+        <w:t>for</w:t>
+      </w:r>
+      <w:r>
+        <w:rPr>
+          <w:rFonts w:ascii="Courier" w:hAnsi="Courier" w:cs="Courier"/>
+          <w:color w:val="000000"/>
+          <w:sz w:val="20"/>
+          <w:szCs w:val="20"/>
+        </w:rPr>
+        <w:t xml:space="preserve"> y = 1:r-l+1</w:t>
+      </w:r>
+    </w:p>
+    <w:p>
+      <w:pPr>
+        <w:autoSpaceDE w:val="0"/>
+        <w:autoSpaceDN w:val="0"/>
+        <w:adjustRightInd w:val="0"/>
+        <w:rPr>
+          <w:rFonts w:ascii="Courier" w:hAnsi="Courier"/>
+        </w:rPr>
+      </w:pPr>
+      <w:r>
+        <w:rPr>
+          <w:rFonts w:ascii="Courier" w:hAnsi="Courier" w:cs="Courier"/>
+          <w:color w:val="000000"/>
+          <w:sz w:val="20"/>
+          <w:szCs w:val="20"/>
+        </w:rPr>
+        <w:t xml:space="preserve">    </w:t>
+      </w:r>
+      <w:r>
+        <w:rPr>
+          <w:rFonts w:ascii="Courier" w:hAnsi="Courier" w:cs="Courier"/>
+          <w:color w:val="0000FF"/>
+          <w:sz w:val="20"/>
+          <w:szCs w:val="20"/>
+        </w:rPr>
+        <w:t>for</w:t>
+      </w:r>
+      <w:r>
+        <w:rPr>
+          <w:rFonts w:ascii="Courier" w:hAnsi="Courier" w:cs="Courier"/>
+          <w:color w:val="000000"/>
+          <w:sz w:val="20"/>
+          <w:szCs w:val="20"/>
+        </w:rPr>
+        <w:t xml:space="preserve"> x = 1:c-l+1</w:t>
+      </w:r>
+    </w:p>
+    <w:p>
+      <w:pPr>
+        <w:autoSpaceDE w:val="0"/>
+        <w:autoSpaceDN w:val="0"/>
+        <w:adjustRightInd w:val="0"/>
+        <w:rPr>
+          <w:rFonts w:ascii="Courier" w:hAnsi="Courier"/>
+        </w:rPr>
+      </w:pPr>
+      <w:r>
+        <w:rPr>
+          <w:rFonts w:ascii="Courier" w:hAnsi="Courier" w:cs="Courier"/>
+          <w:color w:val="000000"/>
+          <w:sz w:val="20"/>
+          <w:szCs w:val="20"/>
+        </w:rPr>
+        <w:t xml:space="preserve">        leftwindow = left(y:y+11-1, x:x+11-1);</w:t>
+      </w:r>
+    </w:p>
+    <w:p>
+      <w:pPr>
+        <w:autoSpaceDE w:val="0"/>
+        <w:autoSpaceDN w:val="0"/>
+        <w:adjustRightInd w:val="0"/>
+        <w:rPr>
+          <w:rFonts w:ascii="Courier" w:hAnsi="Courier"/>
+        </w:rPr>
+      </w:pPr>
+      <w:r>
+        <w:rPr>
+          <w:rFonts w:ascii="Courier" w:hAnsi="Courier" w:cs="Courier"/>
+          <w:color w:val="000000"/>
+          <w:sz w:val="20"/>
+          <w:szCs w:val="20"/>
+        </w:rPr>
+        <w:t xml:space="preserve">        ncclist = zeros(1,x-max(1, x-50)+1);</w:t>
+      </w:r>
+    </w:p>
+    <w:p>
+      <w:pPr>
+        <w:autoSpaceDE w:val="0"/>
+        <w:autoSpaceDN w:val="0"/>
+        <w:adjustRightInd w:val="0"/>
+        <w:rPr>
+          <w:rFonts w:ascii="Courier" w:hAnsi="Courier"/>
+        </w:rPr>
+      </w:pPr>
+      <w:r>
+        <w:rPr>
+          <w:rFonts w:ascii="Courier" w:hAnsi="Courier" w:cs="Courier"/>
+          <w:color w:val="000000"/>
+          <w:sz w:val="20"/>
+          <w:szCs w:val="20"/>
+        </w:rPr>
+        <w:t xml:space="preserve">        </w:t>
+      </w:r>
+      <w:r>
+        <w:rPr>
+          <w:rFonts w:ascii="Courier" w:hAnsi="Courier" w:cs="Courier"/>
+          <w:color w:val="0000FF"/>
+          <w:sz w:val="20"/>
+          <w:szCs w:val="20"/>
+        </w:rPr>
+        <w:t>for</w:t>
+      </w:r>
+      <w:r>
+        <w:rPr>
+          <w:rFonts w:ascii="Courier" w:hAnsi="Courier" w:cs="Courier"/>
+          <w:color w:val="000000"/>
+          <w:sz w:val="20"/>
+          <w:szCs w:val="20"/>
+        </w:rPr>
+        <w:t xml:space="preserve"> z = 1:x-max(1, x-50)+1</w:t>
+      </w:r>
+    </w:p>
+    <w:p>
+      <w:pPr>
+        <w:autoSpaceDE w:val="0"/>
+        <w:autoSpaceDN w:val="0"/>
+        <w:adjustRightInd w:val="0"/>
+        <w:rPr>
+          <w:rFonts w:ascii="Courier" w:hAnsi="Courier"/>
+        </w:rPr>
+      </w:pPr>
+      <w:r>
+        <w:rPr>
+          <w:rFonts w:ascii="Courier" w:hAnsi="Courier" w:cs="Courier"/>
+          <w:color w:val="000000"/>
+          <w:sz w:val="20"/>
+          <w:szCs w:val="20"/>
+        </w:rPr>
+        <w:t xml:space="preserve">            rightwindow = right(y:y+11-1, x-z+1:x-z+11);</w:t>
+      </w:r>
+    </w:p>
+    <w:p>
+      <w:pPr>
+        <w:autoSpaceDE w:val="0"/>
+        <w:autoSpaceDN w:val="0"/>
+        <w:adjustRightInd w:val="0"/>
+        <w:rPr>
+          <w:rFonts w:ascii="Courier" w:hAnsi="Courier"/>
+        </w:rPr>
+      </w:pPr>
+      <w:r>
+        <w:rPr>
+          <w:rFonts w:ascii="Courier" w:hAnsi="Courier" w:cs="Courier"/>
+          <w:color w:val="000000"/>
+          <w:sz w:val="20"/>
+          <w:szCs w:val="20"/>
+        </w:rPr>
+        <w:t xml:space="preserve">            ncclist(z) = calculateNCC(leftwindow, rightwindow);</w:t>
+      </w:r>
+    </w:p>
+    <w:p>
+      <w:pPr>
+        <w:autoSpaceDE w:val="0"/>
+        <w:autoSpaceDN w:val="0"/>
+        <w:adjustRightInd w:val="0"/>
+        <w:rPr>
+          <w:rFonts w:ascii="Courier" w:hAnsi="Courier"/>
+        </w:rPr>
+      </w:pPr>
+      <w:r>
+        <w:rPr>
+          <w:rFonts w:ascii="Courier" w:hAnsi="Courier" w:cs="Courier"/>
+          <w:color w:val="000000"/>
+          <w:sz w:val="20"/>
+          <w:szCs w:val="20"/>
+        </w:rPr>
+        <w:t xml:space="preserve">        </w:t>
+      </w:r>
+      <w:r>
+        <w:rPr>
+          <w:rFonts w:ascii="Courier" w:hAnsi="Courier" w:cs="Courier"/>
+          <w:color w:val="0000FF"/>
+          <w:sz w:val="20"/>
+          <w:szCs w:val="20"/>
+        </w:rPr>
+        <w:t>end</w:t>
+      </w:r>
+    </w:p>
+    <w:p>
+      <w:pPr>
+        <w:autoSpaceDE w:val="0"/>
+        <w:autoSpaceDN w:val="0"/>
+        <w:adjustRightInd w:val="0"/>
+        <w:rPr>
+          <w:rFonts w:ascii="Courier" w:hAnsi="Courier"/>
+        </w:rPr>
+      </w:pPr>
+      <w:r>
+        <w:rPr>
+          <w:rFonts w:ascii="Courier" w:hAnsi="Courier" w:cs="Courier"/>
+          <w:color w:val="000000"/>
+          <w:sz w:val="20"/>
+          <w:szCs w:val="20"/>
+        </w:rPr>
+        <w:t xml:space="preserve">        [m, m_ind] = max(ncclist);</w:t>
+      </w:r>
+    </w:p>
+    <w:p>
+      <w:pPr>
+        <w:autoSpaceDE w:val="0"/>
+        <w:autoSpaceDN w:val="0"/>
+        <w:adjustRightInd w:val="0"/>
+        <w:rPr>
+          <w:rFonts w:ascii="Courier" w:hAnsi="Courier"/>
+        </w:rPr>
+      </w:pPr>
+      <w:r>
+        <w:rPr>
+          <w:rFonts w:ascii="Courier" w:hAnsi="Courier" w:cs="Courier"/>
+          <w:color w:val="000000"/>
+          <w:sz w:val="20"/>
+          <w:szCs w:val="20"/>
+        </w:rPr>
+        <w:t xml:space="preserve">        map(y+h, x+h) = m_ind;</w:t>
+      </w:r>
+    </w:p>
+    <w:p>
+      <w:pPr>
+        <w:autoSpaceDE w:val="0"/>
+        <w:autoSpaceDN w:val="0"/>
+        <w:adjustRightInd w:val="0"/>
+        <w:rPr>
+          <w:rFonts w:ascii="Courier" w:hAnsi="Courier"/>
+        </w:rPr>
+      </w:pPr>
+      <w:r>
+        <w:rPr>
+          <w:rFonts w:ascii="Courier" w:hAnsi="Courier" w:cs="Courier"/>
+          <w:color w:val="000000"/>
+          <w:sz w:val="20"/>
+          <w:szCs w:val="20"/>
+        </w:rPr>
+        <w:t xml:space="preserve">    </w:t>
+      </w:r>
+      <w:r>
+        <w:rPr>
+          <w:rFonts w:ascii="Courier" w:hAnsi="Courier" w:cs="Courier"/>
+          <w:color w:val="0000FF"/>
+          <w:sz w:val="20"/>
+          <w:szCs w:val="20"/>
+        </w:rPr>
+        <w:t>end</w:t>
+      </w:r>
+    </w:p>
+    <w:p>
+      <w:pPr>
+        <w:autoSpaceDE w:val="0"/>
+        <w:autoSpaceDN w:val="0"/>
+        <w:adjustRightInd w:val="0"/>
+        <w:rPr>
+          <w:rFonts w:ascii="Courier" w:hAnsi="Courier"/>
+        </w:rPr>
+      </w:pPr>
+      <w:r>
+        <w:rPr>
+          <w:rFonts w:ascii="Courier" w:hAnsi="Courier" w:cs="Courier"/>
+          <w:color w:val="0000FF"/>
+          <w:sz w:val="20"/>
+          <w:szCs w:val="20"/>
+        </w:rPr>
+        <w:t>end</w:t>
+      </w:r>
+    </w:p>
+    <w:p>
+      <w:pPr>
+        <w:autoSpaceDE w:val="0"/>
+        <w:autoSpaceDN w:val="0"/>
+        <w:adjustRightInd w:val="0"/>
+        <w:rPr>
+          <w:rFonts w:ascii="Courier" w:hAnsi="Courier"/>
+        </w:rPr>
+      </w:pPr>
+      <w:r>
+        <w:rPr>
+          <w:rFonts w:ascii="Courier" w:hAnsi="Courier" w:cs="Courier"/>
+          <w:color w:val="000000"/>
+          <w:sz w:val="20"/>
+          <w:szCs w:val="20"/>
+        </w:rPr>
+        <w:t>figure;</w:t>
+      </w:r>
+    </w:p>
+    <w:p>
+      <w:pPr>
+        <w:autoSpaceDE w:val="0"/>
+        <w:autoSpaceDN w:val="0"/>
+        <w:adjustRightInd w:val="0"/>
+        <w:rPr>
+          <w:rFonts w:ascii="Courier" w:hAnsi="Courier"/>
+        </w:rPr>
+      </w:pPr>
+      <w:r>
+        <w:rPr>
+          <w:rFonts w:ascii="Courier" w:hAnsi="Courier" w:cs="Courier"/>
+          <w:color w:val="000000"/>
+          <w:sz w:val="20"/>
+          <w:szCs w:val="20"/>
+        </w:rPr>
+        <w:t>imagesc(map, [0 50]);</w:t>
+      </w:r>
+    </w:p>
+    <w:p>
+      <w:pPr>
+        <w:autoSpaceDE w:val="0"/>
+        <w:autoSpaceDN w:val="0"/>
+        <w:adjustRightInd w:val="0"/>
+        <w:rPr>
+          <w:rFonts w:ascii="Courier" w:hAnsi="Courier"/>
+        </w:rPr>
+      </w:pPr>
+      <w:r>
+        <w:rPr>
+          <w:rFonts w:ascii="Courier" w:hAnsi="Courier" w:cs="Courier"/>
+          <w:color w:val="000000"/>
+          <w:sz w:val="20"/>
+          <w:szCs w:val="20"/>
+        </w:rPr>
+        <w:t xml:space="preserve">axis </w:t>
+      </w:r>
+      <w:r>
+        <w:rPr>
+          <w:rFonts w:ascii="Courier" w:hAnsi="Courier" w:cs="Courier"/>
+          <w:color w:val="A020F0"/>
+          <w:sz w:val="20"/>
+          <w:szCs w:val="20"/>
+        </w:rPr>
+        <w:t>equal</w:t>
+      </w:r>
+      <w:r>
+        <w:rPr>
+          <w:rFonts w:ascii="Courier" w:hAnsi="Courier" w:cs="Courier"/>
+          <w:color w:val="000000"/>
+          <w:sz w:val="20"/>
+          <w:szCs w:val="20"/>
+        </w:rPr>
+        <w:t>;</w:t>
+      </w:r>
+    </w:p>
+    <w:p>
+      <w:pPr>
+        <w:autoSpaceDE w:val="0"/>
+        <w:autoSpaceDN w:val="0"/>
+        <w:adjustRightInd w:val="0"/>
+        <w:rPr>
+          <w:rFonts w:ascii="Courier" w:hAnsi="Courier"/>
+        </w:rPr>
+      </w:pPr>
+      <w:r>
+        <w:rPr>
+          <w:rFonts w:ascii="Courier" w:hAnsi="Courier" w:cs="Courier"/>
+          <w:color w:val="000000"/>
+          <w:sz w:val="20"/>
+          <w:szCs w:val="20"/>
+        </w:rPr>
+        <w:t>colormap(</w:t>
+      </w:r>
+      <w:r>
+        <w:rPr>
+          <w:rFonts w:ascii="Courier" w:hAnsi="Courier" w:cs="Courier"/>
+          <w:color w:val="A020F0"/>
+          <w:sz w:val="20"/>
+          <w:szCs w:val="20"/>
+        </w:rPr>
+        <w:t>"gray"</w:t>
+      </w:r>
+      <w:r>
+        <w:rPr>
+          <w:rFonts w:ascii="Courier" w:hAnsi="Courier" w:cs="Courier"/>
+          <w:color w:val="000000"/>
+          <w:sz w:val="20"/>
+          <w:szCs w:val="20"/>
+        </w:rPr>
+        <w:t>)</w:t>
+      </w:r>
+    </w:p>
+    <w:p>
+      <w:pPr>
+        <w:autoSpaceDE w:val="0"/>
+        <w:autoSpaceDN w:val="0"/>
+        <w:adjustRightInd w:val="0"/>
+        <w:rPr>
+          <w:rFonts w:ascii="Courier" w:hAnsi="Courier"/>
+        </w:rPr>
+      </w:pPr>
+      <w:r>
+        <w:rPr>
+          <w:rFonts w:ascii="Courier" w:hAnsi="Courier" w:cs="Courier"/>
+          <w:color w:val="000000"/>
+          <w:sz w:val="20"/>
+          <w:szCs w:val="20"/>
+        </w:rPr>
+        <w:t>title(</w:t>
+      </w:r>
+      <w:r>
+        <w:rPr>
+          <w:rFonts w:ascii="Courier" w:hAnsi="Courier" w:cs="Courier"/>
+          <w:color w:val="A020F0"/>
+          <w:sz w:val="20"/>
+          <w:szCs w:val="20"/>
+        </w:rPr>
+        <w:t>"The Calculated Disparse Map"</w:t>
+      </w:r>
+      <w:r>
+        <w:rPr>
+          <w:rFonts w:ascii="Courier" w:hAnsi="Courier" w:cs="Courier"/>
+          <w:color w:val="000000"/>
+          <w:sz w:val="20"/>
+          <w:szCs w:val="20"/>
+        </w:rPr>
+        <w:t>)</w:t>
+      </w:r>
+    </w:p>
+    <w:p>
+      <w:pPr>
+        <w:autoSpaceDE w:val="0"/>
+        <w:autoSpaceDN w:val="0"/>
+        <w:adjustRightInd w:val="0"/>
+        <w:rPr>
+          <w:rFonts w:ascii="Courier" w:hAnsi="Courier"/>
+        </w:rPr>
+      </w:pPr>
+      <w:r>
+        <w:rPr>
+          <w:rFonts w:ascii="Courier" w:hAnsi="Courier" w:cs="Courier"/>
+          <w:color w:val="000000"/>
+          <w:sz w:val="20"/>
+          <w:szCs w:val="20"/>
+        </w:rPr>
+        <w:t>saveas(gcf,</w:t>
+      </w:r>
+      <w:r>
+        <w:rPr>
+          <w:rFonts w:ascii="Courier" w:hAnsi="Courier" w:cs="Courier"/>
+          <w:color w:val="A020F0"/>
+          <w:sz w:val="20"/>
+          <w:szCs w:val="20"/>
+        </w:rPr>
+        <w:t>"./output/depth.png"</w:t>
+      </w:r>
+      <w:r>
+        <w:rPr>
+          <w:rFonts w:ascii="Courier" w:hAnsi="Courier" w:cs="Courier"/>
+          <w:color w:val="000000"/>
+          <w:sz w:val="20"/>
+          <w:szCs w:val="20"/>
+        </w:rPr>
+        <w:t>);</w:t>
+      </w:r>
+    </w:p>
+    <w:p>
+      <w:pPr>
+        <w:autoSpaceDE w:val="0"/>
+        <w:autoSpaceDN w:val="0"/>
+        <w:adjustRightInd w:val="0"/>
+        <w:rPr>
+          <w:rFonts w:ascii="Courier" w:hAnsi="Courier"/>
+        </w:rPr>
+      </w:pPr>
+      <w:r>
+        <w:rPr>
+          <w:rFonts w:ascii="Courier" w:hAnsi="Courier" w:cs="Courier"/>
+          <w:color w:val="000000"/>
+          <w:sz w:val="20"/>
+          <w:szCs w:val="20"/>
+        </w:rPr>
+        <w:t>pause;</w:t>
+      </w:r>
+    </w:p>
+    <w:p>
+      <w:pPr>
+        <w:autoSpaceDE w:val="0"/>
+        <w:autoSpaceDN w:val="0"/>
+        <w:adjustRightInd w:val="0"/>
+        <w:rPr>
+          <w:rFonts w:ascii="Courier" w:hAnsi="Courier"/>
+        </w:rPr>
+      </w:pPr>
+      <w:r>
+        <w:rPr>
+          <w:rFonts w:ascii="Courier" w:hAnsi="Courier" w:cs="Courier"/>
+          <w:color w:val="000000"/>
+          <w:sz w:val="20"/>
+          <w:szCs w:val="20"/>
+        </w:rPr>
+        <w:t xml:space="preserve"> </w:t>
+      </w:r>
+    </w:p>
+    <w:p>
+      <w:pPr>
+        <w:autoSpaceDE w:val="0"/>
+        <w:autoSpaceDN w:val="0"/>
+        <w:adjustRightInd w:val="0"/>
+        <w:rPr>
+          <w:rFonts w:ascii="Courier" w:hAnsi="Courier"/>
+        </w:rPr>
+      </w:pPr>
+      <w:r>
+        <w:rPr>
+          <w:rFonts w:ascii="Courier" w:hAnsi="Courier" w:cs="Courier"/>
+          <w:color w:val="000000"/>
+          <w:sz w:val="20"/>
+          <w:szCs w:val="20"/>
+        </w:rPr>
+        <w:t xml:space="preserve"> </w:t>
+      </w:r>
+    </w:p>
+    <w:p>
+      <w:pPr>
+        <w:autoSpaceDE w:val="0"/>
+        <w:autoSpaceDN w:val="0"/>
+        <w:adjustRightInd w:val="0"/>
+        <w:rPr>
+          <w:rFonts w:ascii="Courier" w:hAnsi="Courier"/>
+        </w:rPr>
+      </w:pPr>
+      <w:r>
+        <w:rPr>
+          <w:rFonts w:ascii="Courier" w:hAnsi="Courier" w:cs="Courier"/>
+          <w:color w:val="228B22"/>
+          <w:sz w:val="20"/>
+          <w:szCs w:val="20"/>
+        </w:rPr>
+        <w:t>%%%%%%%%%%%%%%%%%%%%%%%%%%%%%%%</w:t>
+      </w:r>
+    </w:p>
+    <w:p>
+      <w:pPr>
+        <w:autoSpaceDE w:val="0"/>
+        <w:autoSpaceDN w:val="0"/>
+        <w:adjustRightInd w:val="0"/>
+        <w:rPr>
+          <w:rFonts w:ascii="Courier" w:hAnsi="Courier"/>
+        </w:rPr>
+      </w:pPr>
+      <w:r>
+        <w:rPr>
+          <w:rFonts w:ascii="Courier" w:hAnsi="Courier" w:cs="Courier"/>
+          <w:color w:val="228B22"/>
+          <w:sz w:val="20"/>
+          <w:szCs w:val="20"/>
+        </w:rPr>
+        <w:t>%% Problem 2 KNN</w:t>
+      </w:r>
+    </w:p>
+    <w:p>
+      <w:pPr>
+        <w:autoSpaceDE w:val="0"/>
+        <w:autoSpaceDN w:val="0"/>
+        <w:adjustRightInd w:val="0"/>
+        <w:rPr>
+          <w:rFonts w:ascii="Courier" w:hAnsi="Courier"/>
+        </w:rPr>
+      </w:pPr>
+      <w:r>
+        <w:rPr>
+          <w:rFonts w:ascii="Courier" w:hAnsi="Courier" w:cs="Courier"/>
+          <w:color w:val="000000"/>
+          <w:sz w:val="20"/>
+          <w:szCs w:val="20"/>
+        </w:rPr>
+        <w:t>load(</w:t>
+      </w:r>
+      <w:r>
+        <w:rPr>
+          <w:rFonts w:ascii="Courier" w:hAnsi="Courier" w:cs="Courier"/>
+          <w:color w:val="A020F0"/>
+          <w:sz w:val="20"/>
+          <w:szCs w:val="20"/>
+        </w:rPr>
+        <w:t>'data/train.txt'</w:t>
+      </w:r>
+      <w:r>
+        <w:rPr>
+          <w:rFonts w:ascii="Courier" w:hAnsi="Courier" w:cs="Courier"/>
+          <w:color w:val="000000"/>
+          <w:sz w:val="20"/>
+          <w:szCs w:val="20"/>
+        </w:rPr>
+        <w:t>)</w:t>
+      </w:r>
+    </w:p>
+    <w:p>
+      <w:pPr>
+        <w:autoSpaceDE w:val="0"/>
+        <w:autoSpaceDN w:val="0"/>
+        <w:adjustRightInd w:val="0"/>
+        <w:rPr>
+          <w:rFonts w:ascii="Courier" w:hAnsi="Courier"/>
+        </w:rPr>
+      </w:pPr>
+      <w:r>
+        <w:rPr>
+          <w:rFonts w:ascii="Courier" w:hAnsi="Courier" w:cs="Courier"/>
+          <w:color w:val="000000"/>
+          <w:sz w:val="20"/>
+          <w:szCs w:val="20"/>
+        </w:rPr>
+        <w:t>load(</w:t>
+      </w:r>
+      <w:r>
+        <w:rPr>
+          <w:rFonts w:ascii="Courier" w:hAnsi="Courier" w:cs="Courier"/>
+          <w:color w:val="A020F0"/>
+          <w:sz w:val="20"/>
+          <w:szCs w:val="20"/>
+        </w:rPr>
+        <w:t>'data/test.txt'</w:t>
+      </w:r>
+      <w:r>
+        <w:rPr>
+          <w:rFonts w:ascii="Courier" w:hAnsi="Courier" w:cs="Courier"/>
+          <w:color w:val="000000"/>
+          <w:sz w:val="20"/>
+          <w:szCs w:val="20"/>
+        </w:rPr>
+        <w:t>)</w:t>
+      </w:r>
+    </w:p>
+    <w:p>
+      <w:pPr>
+        <w:autoSpaceDE w:val="0"/>
+        <w:autoSpaceDN w:val="0"/>
+        <w:adjustRightInd w:val="0"/>
+        <w:rPr>
+          <w:rFonts w:ascii="Courier" w:hAnsi="Courier"/>
+        </w:rPr>
+      </w:pPr>
+      <w:r>
+        <w:rPr>
+          <w:rFonts w:ascii="Courier" w:hAnsi="Courier" w:cs="Courier"/>
+          <w:color w:val="000000"/>
+          <w:sz w:val="20"/>
+          <w:szCs w:val="20"/>
+        </w:rPr>
+        <w:t>x_train = train(:,1:2);</w:t>
+      </w:r>
+    </w:p>
+    <w:p>
+      <w:pPr>
+        <w:autoSpaceDE w:val="0"/>
+        <w:autoSpaceDN w:val="0"/>
+        <w:adjustRightInd w:val="0"/>
+        <w:rPr>
+          <w:rFonts w:ascii="Courier" w:hAnsi="Courier"/>
+        </w:rPr>
+      </w:pPr>
+      <w:r>
+        <w:rPr>
+          <w:rFonts w:ascii="Courier" w:hAnsi="Courier" w:cs="Courier"/>
+          <w:color w:val="000000"/>
+          <w:sz w:val="20"/>
+          <w:szCs w:val="20"/>
+        </w:rPr>
+        <w:t>y_train = train(:,3);</w:t>
+      </w:r>
+    </w:p>
+    <w:p>
+      <w:pPr>
+        <w:autoSpaceDE w:val="0"/>
+        <w:autoSpaceDN w:val="0"/>
+        <w:adjustRightInd w:val="0"/>
+        <w:rPr>
+          <w:rFonts w:ascii="Courier" w:hAnsi="Courier"/>
+        </w:rPr>
+      </w:pPr>
+      <w:r>
+        <w:rPr>
+          <w:rFonts w:ascii="Courier" w:hAnsi="Courier" w:cs="Courier"/>
+          <w:color w:val="000000"/>
+          <w:sz w:val="20"/>
+          <w:szCs w:val="20"/>
+        </w:rPr>
+        <w:t>x_test = test(:, 1:2);</w:t>
+      </w:r>
+    </w:p>
+    <w:p>
+      <w:pPr>
+        <w:autoSpaceDE w:val="0"/>
+        <w:autoSpaceDN w:val="0"/>
+        <w:adjustRightInd w:val="0"/>
+        <w:rPr>
+          <w:rFonts w:ascii="Courier" w:hAnsi="Courier"/>
+        </w:rPr>
+      </w:pPr>
+      <w:r>
+        <w:rPr>
+          <w:rFonts w:ascii="Courier" w:hAnsi="Courier" w:cs="Courier"/>
+          <w:color w:val="000000"/>
+          <w:sz w:val="20"/>
+          <w:szCs w:val="20"/>
+        </w:rPr>
+        <w:t>y_test = test(:, 3);</w:t>
+      </w:r>
+    </w:p>
+    <w:p>
+      <w:pPr>
+        <w:autoSpaceDE w:val="0"/>
+        <w:autoSpaceDN w:val="0"/>
+        <w:adjustRightInd w:val="0"/>
+        <w:rPr>
+          <w:rFonts w:ascii="Courier" w:hAnsi="Courier"/>
+        </w:rPr>
+      </w:pPr>
+      <w:r>
+        <w:rPr>
+          <w:rFonts w:ascii="Courier" w:hAnsi="Courier" w:cs="Courier"/>
+          <w:color w:val="000000"/>
+          <w:sz w:val="20"/>
+          <w:szCs w:val="20"/>
+        </w:rPr>
+        <w:t xml:space="preserve"> </w:t>
+      </w:r>
+    </w:p>
+    <w:p>
+      <w:pPr>
+        <w:autoSpaceDE w:val="0"/>
+        <w:autoSpaceDN w:val="0"/>
+        <w:adjustRightInd w:val="0"/>
+        <w:rPr>
+          <w:rFonts w:ascii="Courier" w:hAnsi="Courier"/>
+        </w:rPr>
+      </w:pPr>
+      <w:r>
+        <w:rPr>
+          <w:rFonts w:ascii="Courier" w:hAnsi="Courier" w:cs="Courier"/>
+          <w:color w:val="000000"/>
+          <w:sz w:val="20"/>
+          <w:szCs w:val="20"/>
+        </w:rPr>
+        <w:t>K = [1 5 11 15];</w:t>
+      </w:r>
+    </w:p>
+    <w:p>
+      <w:pPr>
+        <w:autoSpaceDE w:val="0"/>
+        <w:autoSpaceDN w:val="0"/>
+        <w:adjustRightInd w:val="0"/>
+        <w:rPr>
+          <w:rFonts w:ascii="Courier" w:hAnsi="Courier"/>
+        </w:rPr>
+      </w:pPr>
+      <w:r>
+        <w:rPr>
+          <w:rFonts w:ascii="Courier" w:hAnsi="Courier" w:cs="Courier"/>
+          <w:color w:val="000000"/>
+          <w:sz w:val="20"/>
+          <w:szCs w:val="20"/>
+        </w:rPr>
+        <w:t xml:space="preserve"> </w:t>
+      </w:r>
+    </w:p>
+    <w:p>
+      <w:pPr>
+        <w:autoSpaceDE w:val="0"/>
+        <w:autoSpaceDN w:val="0"/>
+        <w:adjustRightInd w:val="0"/>
+        <w:rPr>
+          <w:rFonts w:ascii="Courier" w:hAnsi="Courier"/>
+        </w:rPr>
+      </w:pPr>
+      <w:r>
+        <w:rPr>
+          <w:rFonts w:ascii="Courier" w:hAnsi="Courier" w:cs="Courier"/>
+          <w:color w:val="0000FF"/>
+          <w:sz w:val="20"/>
+          <w:szCs w:val="20"/>
+        </w:rPr>
+        <w:t>for</w:t>
+      </w:r>
+      <w:r>
+        <w:rPr>
+          <w:rFonts w:ascii="Courier" w:hAnsi="Courier" w:cs="Courier"/>
+          <w:color w:val="000000"/>
+          <w:sz w:val="20"/>
+          <w:szCs w:val="20"/>
+        </w:rPr>
+        <w:t xml:space="preserve"> k = K</w:t>
+      </w:r>
+    </w:p>
+    <w:p>
+      <w:pPr>
+        <w:autoSpaceDE w:val="0"/>
+        <w:autoSpaceDN w:val="0"/>
+        <w:adjustRightInd w:val="0"/>
+        <w:rPr>
+          <w:rFonts w:ascii="Courier" w:hAnsi="Courier"/>
+        </w:rPr>
+      </w:pPr>
+      <w:r>
+        <w:rPr>
+          <w:rFonts w:ascii="Courier" w:hAnsi="Courier" w:cs="Courier"/>
+          <w:color w:val="000000"/>
+          <w:sz w:val="20"/>
+          <w:szCs w:val="20"/>
+        </w:rPr>
+        <w:t xml:space="preserve">   predict = KNN(x_train, y_train, x_test, y_test, k);</w:t>
+      </w:r>
+    </w:p>
+    <w:p>
+      <w:pPr>
+        <w:autoSpaceDE w:val="0"/>
+        <w:autoSpaceDN w:val="0"/>
+        <w:adjustRightInd w:val="0"/>
+        <w:rPr>
+          <w:rFonts w:ascii="Courier" w:hAnsi="Courier"/>
+        </w:rPr>
+      </w:pPr>
+      <w:r>
+        <w:rPr>
+          <w:rFonts w:ascii="Courier" w:hAnsi="Courier" w:cs="Courier"/>
+          <w:color w:val="000000"/>
+          <w:sz w:val="20"/>
+          <w:szCs w:val="20"/>
+        </w:rPr>
+        <w:t xml:space="preserve">   plot(x_test(predict==y_test &amp; predict == 1,1), x_test(predict==y_test &amp; predict == 1,2), </w:t>
+      </w:r>
+      <w:r>
+        <w:rPr>
+          <w:rFonts w:ascii="Courier" w:hAnsi="Courier" w:cs="Courier"/>
+          <w:color w:val="A020F0"/>
+          <w:sz w:val="20"/>
+          <w:szCs w:val="20"/>
+        </w:rPr>
+        <w:t>'b.'</w:t>
+      </w:r>
+      <w:r>
+        <w:rPr>
+          <w:rFonts w:ascii="Courier" w:hAnsi="Courier" w:cs="Courier"/>
+          <w:color w:val="000000"/>
+          <w:sz w:val="20"/>
+          <w:szCs w:val="20"/>
+        </w:rPr>
+        <w:t>)</w:t>
+      </w:r>
+    </w:p>
+    <w:p>
+      <w:pPr>
+        <w:autoSpaceDE w:val="0"/>
+        <w:autoSpaceDN w:val="0"/>
+        <w:adjustRightInd w:val="0"/>
+        <w:rPr>
+          <w:rFonts w:ascii="Courier" w:hAnsi="Courier"/>
+        </w:rPr>
+      </w:pPr>
+      <w:r>
+        <w:rPr>
+          <w:rFonts w:ascii="Courier" w:hAnsi="Courier" w:cs="Courier"/>
+          <w:color w:val="000000"/>
+          <w:sz w:val="20"/>
+          <w:szCs w:val="20"/>
+        </w:rPr>
+        <w:t xml:space="preserve">   axis </w:t>
+      </w:r>
+      <w:r>
+        <w:rPr>
+          <w:rFonts w:ascii="Courier" w:hAnsi="Courier" w:cs="Courier"/>
+          <w:color w:val="A020F0"/>
+          <w:sz w:val="20"/>
+          <w:szCs w:val="20"/>
+        </w:rPr>
+        <w:t>equal</w:t>
+      </w:r>
+      <w:r>
+        <w:rPr>
+          <w:rFonts w:ascii="Courier" w:hAnsi="Courier" w:cs="Courier"/>
+          <w:color w:val="000000"/>
+          <w:sz w:val="20"/>
+          <w:szCs w:val="20"/>
+        </w:rPr>
+        <w:t>;</w:t>
+      </w:r>
+    </w:p>
+    <w:p>
+      <w:pPr>
+        <w:autoSpaceDE w:val="0"/>
+        <w:autoSpaceDN w:val="0"/>
+        <w:adjustRightInd w:val="0"/>
+        <w:rPr>
+          <w:rFonts w:ascii="Courier" w:hAnsi="Courier"/>
+        </w:rPr>
+      </w:pPr>
+      <w:r>
+        <w:rPr>
+          <w:rFonts w:ascii="Courier" w:hAnsi="Courier" w:cs="Courier"/>
+          <w:color w:val="000000"/>
+          <w:sz w:val="20"/>
+          <w:szCs w:val="20"/>
+        </w:rPr>
+        <w:t xml:space="preserve">   hold </w:t>
+      </w:r>
+      <w:r>
+        <w:rPr>
+          <w:rFonts w:ascii="Courier" w:hAnsi="Courier" w:cs="Courier"/>
+          <w:color w:val="A020F0"/>
+          <w:sz w:val="20"/>
+          <w:szCs w:val="20"/>
+        </w:rPr>
+        <w:t>on</w:t>
+      </w:r>
+    </w:p>
+    <w:p>
+      <w:pPr>
+        <w:autoSpaceDE w:val="0"/>
+        <w:autoSpaceDN w:val="0"/>
+        <w:adjustRightInd w:val="0"/>
+        <w:rPr>
+          <w:rFonts w:ascii="Courier" w:hAnsi="Courier"/>
+        </w:rPr>
+      </w:pPr>
+      <w:r>
+        <w:rPr>
+          <w:rFonts w:ascii="Courier" w:hAnsi="Courier" w:cs="Courier"/>
+          <w:color w:val="000000"/>
+          <w:sz w:val="20"/>
+          <w:szCs w:val="20"/>
+        </w:rPr>
+        <w:t xml:space="preserve">   plot(x_test(predict==y_test &amp; predict == 2,1), x_test(predict==y_test &amp; predict == 2,2), </w:t>
+      </w:r>
+      <w:r>
+        <w:rPr>
+          <w:rFonts w:ascii="Courier" w:hAnsi="Courier" w:cs="Courier"/>
+          <w:color w:val="A020F0"/>
+          <w:sz w:val="20"/>
+          <w:szCs w:val="20"/>
+        </w:rPr>
+        <w:t>'r.'</w:t>
+      </w:r>
+      <w:r>
+        <w:rPr>
+          <w:rFonts w:ascii="Courier" w:hAnsi="Courier" w:cs="Courier"/>
+          <w:color w:val="000000"/>
+          <w:sz w:val="20"/>
+          <w:szCs w:val="20"/>
+        </w:rPr>
+        <w:t>)</w:t>
+      </w:r>
+    </w:p>
+    <w:p>
+      <w:pPr>
+        <w:autoSpaceDE w:val="0"/>
+        <w:autoSpaceDN w:val="0"/>
+        <w:adjustRightInd w:val="0"/>
+        <w:rPr>
+          <w:rFonts w:ascii="Courier" w:hAnsi="Courier"/>
+        </w:rPr>
+      </w:pPr>
+      <w:r>
+        <w:rPr>
+          <w:rFonts w:ascii="Courier" w:hAnsi="Courier" w:cs="Courier"/>
+          <w:color w:val="000000"/>
+          <w:sz w:val="20"/>
+          <w:szCs w:val="20"/>
+        </w:rPr>
+        <w:t xml:space="preserve">   plot(x_test(predict~=y_test,1 ), x_test(predict ~= y_test,2), </w:t>
+      </w:r>
+      <w:r>
+        <w:rPr>
+          <w:rFonts w:ascii="Courier" w:hAnsi="Courier" w:cs="Courier"/>
+          <w:color w:val="A020F0"/>
+          <w:sz w:val="20"/>
+          <w:szCs w:val="20"/>
+        </w:rPr>
+        <w:t>'ko'</w:t>
+      </w:r>
+      <w:r>
+        <w:rPr>
+          <w:rFonts w:ascii="Courier" w:hAnsi="Courier" w:cs="Courier"/>
+          <w:color w:val="000000"/>
+          <w:sz w:val="20"/>
+          <w:szCs w:val="20"/>
+        </w:rPr>
+        <w:t>)</w:t>
+      </w:r>
+    </w:p>
+    <w:p>
+      <w:pPr>
+        <w:autoSpaceDE w:val="0"/>
+        <w:autoSpaceDN w:val="0"/>
+        <w:adjustRightInd w:val="0"/>
+        <w:rPr>
+          <w:rFonts w:ascii="Courier" w:hAnsi="Courier"/>
+        </w:rPr>
+      </w:pPr>
+      <w:r>
+        <w:rPr>
+          <w:rFonts w:ascii="Courier" w:hAnsi="Courier" w:cs="Courier"/>
+          <w:color w:val="000000"/>
+          <w:sz w:val="20"/>
+          <w:szCs w:val="20"/>
+        </w:rPr>
+        <w:t xml:space="preserve">   hold </w:t>
+      </w:r>
+      <w:r>
+        <w:rPr>
+          <w:rFonts w:ascii="Courier" w:hAnsi="Courier" w:cs="Courier"/>
+          <w:color w:val="A020F0"/>
+          <w:sz w:val="20"/>
+          <w:szCs w:val="20"/>
+        </w:rPr>
+        <w:t>off</w:t>
+      </w:r>
+    </w:p>
+    <w:p>
+      <w:pPr>
+        <w:autoSpaceDE w:val="0"/>
+        <w:autoSpaceDN w:val="0"/>
+        <w:adjustRightInd w:val="0"/>
+        <w:rPr>
+          <w:rFonts w:ascii="Courier" w:hAnsi="Courier"/>
+        </w:rPr>
+      </w:pPr>
+      <w:r>
+        <w:rPr>
+          <w:rFonts w:ascii="Courier" w:hAnsi="Courier" w:cs="Courier"/>
+          <w:color w:val="000000"/>
+          <w:sz w:val="20"/>
+          <w:szCs w:val="20"/>
+        </w:rPr>
+        <w:t xml:space="preserve">   title(sprintf(</w:t>
+      </w:r>
+      <w:r>
+        <w:rPr>
+          <w:rFonts w:ascii="Courier" w:hAnsi="Courier" w:cs="Courier"/>
+          <w:color w:val="A020F0"/>
+          <w:sz w:val="20"/>
+          <w:szCs w:val="20"/>
+        </w:rPr>
+        <w:t>'KNN Result on K = %d'</w:t>
+      </w:r>
+      <w:r>
+        <w:rPr>
+          <w:rFonts w:ascii="Courier" w:hAnsi="Courier" w:cs="Courier"/>
+          <w:color w:val="000000"/>
+          <w:sz w:val="20"/>
+          <w:szCs w:val="20"/>
+        </w:rPr>
+        <w:t>,k),</w:t>
+      </w:r>
+      <w:r>
+        <w:rPr>
+          <w:rFonts w:ascii="Courier" w:hAnsi="Courier" w:cs="Courier"/>
+          <w:color w:val="A020F0"/>
+          <w:sz w:val="20"/>
+          <w:szCs w:val="20"/>
+        </w:rPr>
+        <w:t>'FontSize'</w:t>
+      </w:r>
+      <w:r>
+        <w:rPr>
+          <w:rFonts w:ascii="Courier" w:hAnsi="Courier" w:cs="Courier"/>
+          <w:color w:val="000000"/>
+          <w:sz w:val="20"/>
+          <w:szCs w:val="20"/>
+        </w:rPr>
+        <w:t>,14)</w:t>
+      </w:r>
+    </w:p>
+    <w:p>
+      <w:pPr>
+        <w:autoSpaceDE w:val="0"/>
+        <w:autoSpaceDN w:val="0"/>
+        <w:adjustRightInd w:val="0"/>
+        <w:rPr>
+          <w:rFonts w:ascii="Courier" w:hAnsi="Courier"/>
+        </w:rPr>
+      </w:pPr>
+      <w:r>
+        <w:rPr>
+          <w:rFonts w:ascii="Courier" w:hAnsi="Courier" w:cs="Courier"/>
+          <w:color w:val="000000"/>
+          <w:sz w:val="20"/>
+          <w:szCs w:val="20"/>
+        </w:rPr>
+        <w:t xml:space="preserve">   saveas(gcf,sprintf(</w:t>
+      </w:r>
+      <w:r>
+        <w:rPr>
+          <w:rFonts w:ascii="Courier" w:hAnsi="Courier" w:cs="Courier"/>
+          <w:color w:val="A020F0"/>
+          <w:sz w:val="20"/>
+          <w:szCs w:val="20"/>
+        </w:rPr>
+        <w:t>"./output/k%d.png"</w:t>
+      </w:r>
+      <w:r>
+        <w:rPr>
+          <w:rFonts w:ascii="Courier" w:hAnsi="Courier" w:cs="Courier"/>
+          <w:color w:val="000000"/>
+          <w:sz w:val="20"/>
+          <w:szCs w:val="20"/>
+        </w:rPr>
+        <w:t>,k));</w:t>
+      </w:r>
+    </w:p>
+    <w:p>
+      <w:pPr>
+        <w:autoSpaceDE w:val="0"/>
+        <w:autoSpaceDN w:val="0"/>
+        <w:adjustRightInd w:val="0"/>
+        <w:rPr>
+          <w:rFonts w:ascii="Courier" w:hAnsi="Courier"/>
+        </w:rPr>
+      </w:pPr>
+      <w:r>
+        <w:rPr>
+          <w:rFonts w:ascii="Courier" w:hAnsi="Courier" w:cs="Courier"/>
+          <w:color w:val="000000"/>
+          <w:sz w:val="20"/>
+          <w:szCs w:val="20"/>
+        </w:rPr>
+        <w:t xml:space="preserve">   pause;</w:t>
+      </w:r>
+    </w:p>
+    <w:p>
+      <w:pPr>
+        <w:autoSpaceDE w:val="0"/>
+        <w:autoSpaceDN w:val="0"/>
+        <w:adjustRightInd w:val="0"/>
+        <w:rPr>
+          <w:rFonts w:ascii="Courier" w:hAnsi="Courier"/>
+        </w:rPr>
+      </w:pPr>
+      <w:r>
+        <w:rPr>
+          <w:rFonts w:ascii="Courier" w:hAnsi="Courier" w:cs="Courier"/>
+          <w:color w:val="0000FF"/>
+          <w:sz w:val="20"/>
+          <w:szCs w:val="20"/>
+        </w:rPr>
+        <w:t>end</w:t>
+      </w:r>
+    </w:p>
+    <w:p>
+      <w:pPr>
+        <w:autoSpaceDE w:val="0"/>
+        <w:autoSpaceDN w:val="0"/>
+        <w:adjustRightInd w:val="0"/>
+        <w:rPr>
+          <w:rFonts w:ascii="Courier" w:hAnsi="Courier"/>
+        </w:rPr>
+      </w:pPr>
+      <w:r>
+        <w:rPr>
+          <w:rFonts w:ascii="Courier" w:hAnsi="Courier" w:cs="Courier"/>
+          <w:color w:val="0000FF"/>
+          <w:sz w:val="20"/>
+          <w:szCs w:val="20"/>
+        </w:rPr>
+        <w:t xml:space="preserve"> </w:t>
+      </w:r>
+    </w:p>
+    <w:p>
+      <w:pPr>
+        <w:autoSpaceDE w:val="0"/>
+        <w:autoSpaceDN w:val="0"/>
+        <w:adjustRightInd w:val="0"/>
+        <w:rPr>
+          <w:rFonts w:ascii="Courier" w:hAnsi="Courier"/>
+        </w:rPr>
+      </w:pPr>
+      <w:r>
+        <w:rPr>
+          <w:rFonts w:ascii="Courier" w:hAnsi="Courier" w:cs="Courier"/>
+          <w:color w:val="0000FF"/>
+          <w:sz w:val="20"/>
+          <w:szCs w:val="20"/>
+        </w:rPr>
+        <w:t xml:space="preserve"> </w:t>
+      </w:r>
+    </w:p>
+    <w:p>
+      <w:pPr>
+        <w:autoSpaceDE w:val="0"/>
+        <w:autoSpaceDN w:val="0"/>
+        <w:adjustRightInd w:val="0"/>
+        <w:rPr>
+          <w:rFonts w:ascii="Courier" w:hAnsi="Courier"/>
+        </w:rPr>
+      </w:pPr>
+      <w:r>
+        <w:rPr>
+          <w:rFonts w:ascii="Courier" w:hAnsi="Courier" w:cs="Courier"/>
+          <w:color w:val="0000FF"/>
+          <w:sz w:val="20"/>
+          <w:szCs w:val="20"/>
+        </w:rPr>
+        <w:lastRenderedPageBreak/>
+        <w:t xml:space="preserve"> </w:t>
+      </w:r>
+    </w:p>
+    <w:p>
+      <w:pPr>
+        <w:autoSpaceDE w:val="0"/>
+        <w:autoSpaceDN w:val="0"/>
+        <w:adjustRightInd w:val="0"/>
+        <w:rPr>
+          <w:rFonts w:ascii="Courier" w:hAnsi="Courier"/>
+        </w:rPr>
+      </w:pPr>
+      <w:r>
+        <w:rPr>
+          <w:rFonts w:ascii="Courier" w:hAnsi="Courier" w:cs="Courier"/>
+          <w:color w:val="228B22"/>
+          <w:sz w:val="20"/>
+          <w:szCs w:val="20"/>
+        </w:rPr>
+        <w:t>%%%%%%%%%%%%%%%%%%%%%%%%%%%%%%%</w:t>
+      </w:r>
+    </w:p>
+    <w:p>
+      <w:pPr>
+        <w:autoSpaceDE w:val="0"/>
+        <w:autoSpaceDN w:val="0"/>
+        <w:adjustRightInd w:val="0"/>
+        <w:rPr>
+          <w:rFonts w:ascii="Courier" w:hAnsi="Courier"/>
+        </w:rPr>
+      </w:pPr>
+      <w:r>
+        <w:rPr>
+          <w:rFonts w:ascii="Courier" w:hAnsi="Courier" w:cs="Courier"/>
+          <w:color w:val="228B22"/>
+          <w:sz w:val="20"/>
+          <w:szCs w:val="20"/>
+        </w:rPr>
+        <w:t>%% Helper Function</w:t>
+      </w:r>
+    </w:p>
+    <w:p>
+      <w:pPr>
+        <w:autoSpaceDE w:val="0"/>
+        <w:autoSpaceDN w:val="0"/>
+        <w:adjustRightInd w:val="0"/>
+        <w:rPr>
+          <w:rFonts w:ascii="Courier" w:hAnsi="Courier"/>
+        </w:rPr>
+      </w:pPr>
+      <w:r>
+        <w:rPr>
+          <w:rFonts w:ascii="Courier" w:hAnsi="Courier" w:cs="Courier"/>
+          <w:color w:val="228B22"/>
+          <w:sz w:val="20"/>
+          <w:szCs w:val="20"/>
+        </w:rPr>
+        <w:t xml:space="preserve"> </w:t>
+      </w:r>
+    </w:p>
+    <w:p>
+      <w:pPr>
+        <w:autoSpaceDE w:val="0"/>
+        <w:autoSpaceDN w:val="0"/>
+        <w:adjustRightInd w:val="0"/>
+        <w:rPr>
+          <w:rFonts w:ascii="Courier" w:hAnsi="Courier"/>
+        </w:rPr>
+      </w:pPr>
+      <w:r>
+        <w:rPr>
+          <w:rFonts w:ascii="Courier" w:hAnsi="Courier" w:cs="Courier"/>
+          <w:color w:val="228B22"/>
+          <w:sz w:val="20"/>
+          <w:szCs w:val="20"/>
+        </w:rPr>
+        <w:t>% return the value of NCC of two eqo_sized image.</w:t>
+      </w:r>
+    </w:p>
+    <w:p>
+      <w:pPr>
+        <w:autoSpaceDE w:val="0"/>
+        <w:autoSpaceDN w:val="0"/>
+        <w:adjustRightInd w:val="0"/>
+        <w:rPr>
+          <w:rFonts w:ascii="Courier" w:hAnsi="Courier"/>
+        </w:rPr>
+      </w:pPr>
+      <w:r>
+        <w:rPr>
+          <w:rFonts w:ascii="Courier" w:hAnsi="Courier" w:cs="Courier"/>
+          <w:color w:val="0000FF"/>
+          <w:sz w:val="20"/>
+          <w:szCs w:val="20"/>
+        </w:rPr>
+        <w:t>function</w:t>
+      </w:r>
+      <w:r>
+        <w:rPr>
+          <w:rFonts w:ascii="Courier" w:hAnsi="Courier" w:cs="Courier"/>
+          <w:color w:val="000000"/>
+          <w:sz w:val="20"/>
+          <w:szCs w:val="20"/>
+        </w:rPr>
+        <w:t xml:space="preserve"> ncc = calculateNCC(origin, template)</w:t>
+      </w:r>
+    </w:p>
+    <w:p>
+      <w:pPr>
+        <w:autoSpaceDE w:val="0"/>
+        <w:autoSpaceDN w:val="0"/>
+        <w:adjustRightInd w:val="0"/>
+        <w:rPr>
+          <w:rFonts w:ascii="Courier" w:hAnsi="Courier"/>
+        </w:rPr>
+      </w:pPr>
+      <w:r>
+        <w:rPr>
+          <w:rFonts w:ascii="Courier" w:hAnsi="Courier" w:cs="Courier"/>
+          <w:color w:val="000000"/>
+          <w:sz w:val="20"/>
+          <w:szCs w:val="20"/>
+        </w:rPr>
+        <w:t xml:space="preserve">    p_mean = mean(origin, [1 2]);</w:t>
+      </w:r>
+    </w:p>
+    <w:p>
+      <w:pPr>
+        <w:autoSpaceDE w:val="0"/>
+        <w:autoSpaceDN w:val="0"/>
+        <w:adjustRightInd w:val="0"/>
+        <w:rPr>
+          <w:rFonts w:ascii="Courier" w:hAnsi="Courier"/>
+        </w:rPr>
+      </w:pPr>
+      <w:r>
+        <w:rPr>
+          <w:rFonts w:ascii="Courier" w:hAnsi="Courier" w:cs="Courier"/>
+          <w:color w:val="000000"/>
+          <w:sz w:val="20"/>
+          <w:szCs w:val="20"/>
+        </w:rPr>
+        <w:t xml:space="preserve">    t_mean = mean(template, [1 2]);</w:t>
+      </w:r>
+    </w:p>
+    <w:p>
+      <w:pPr>
+        <w:autoSpaceDE w:val="0"/>
+        <w:autoSpaceDN w:val="0"/>
+        <w:adjustRightInd w:val="0"/>
+        <w:rPr>
+          <w:rFonts w:ascii="Courier" w:hAnsi="Courier"/>
+        </w:rPr>
+      </w:pPr>
+      <w:r>
+        <w:rPr>
+          <w:rFonts w:ascii="Courier" w:hAnsi="Courier" w:cs="Courier"/>
+          <w:color w:val="000000"/>
+          <w:sz w:val="20"/>
+          <w:szCs w:val="20"/>
+        </w:rPr>
+        <w:t xml:space="preserve">    p_sigma = std(origin, 0, [1 2]);</w:t>
+      </w:r>
+    </w:p>
+    <w:p>
+      <w:pPr>
+        <w:autoSpaceDE w:val="0"/>
+        <w:autoSpaceDN w:val="0"/>
+        <w:adjustRightInd w:val="0"/>
+        <w:rPr>
+          <w:rFonts w:ascii="Courier" w:hAnsi="Courier"/>
+        </w:rPr>
+      </w:pPr>
+      <w:r>
+        <w:rPr>
+          <w:rFonts w:ascii="Courier" w:hAnsi="Courier" w:cs="Courier"/>
+          <w:color w:val="000000"/>
+          <w:sz w:val="20"/>
+          <w:szCs w:val="20"/>
+        </w:rPr>
+        <w:t xml:space="preserve">    t_sigma = std(template, 0, [1 2]);</w:t>
+      </w:r>
+    </w:p>
+    <w:p>
+      <w:pPr>
+        <w:autoSpaceDE w:val="0"/>
+        <w:autoSpaceDN w:val="0"/>
+        <w:adjustRightInd w:val="0"/>
+        <w:rPr>
+          <w:rFonts w:ascii="Courier" w:hAnsi="Courier"/>
+        </w:rPr>
+      </w:pPr>
+      <w:r>
+        <w:rPr>
+          <w:rFonts w:ascii="Courier" w:hAnsi="Courier" w:cs="Courier"/>
+          <w:color w:val="000000"/>
+          <w:sz w:val="20"/>
+          <w:szCs w:val="20"/>
+        </w:rPr>
+        <w:t xml:space="preserve">    arr = ((origin - p_mean).*(template - t_mean))./(p_sigma.*t_sigma);</w:t>
+      </w:r>
+    </w:p>
+    <w:p>
+      <w:pPr>
+        <w:autoSpaceDE w:val="0"/>
+        <w:autoSpaceDN w:val="0"/>
+        <w:adjustRightInd w:val="0"/>
+        <w:rPr>
+          <w:rFonts w:ascii="Courier" w:hAnsi="Courier"/>
+        </w:rPr>
+      </w:pPr>
+      <w:r>
+        <w:rPr>
+          <w:rFonts w:ascii="Courier" w:hAnsi="Courier" w:cs="Courier"/>
+          <w:color w:val="000000"/>
+          <w:sz w:val="20"/>
+          <w:szCs w:val="20"/>
+        </w:rPr>
+        <w:t xml:space="preserve">    </w:t>
+      </w:r>
+      <w:r>
+        <w:rPr>
+          <w:rFonts w:ascii="Courier" w:hAnsi="Courier" w:cs="Courier"/>
+          <w:color w:val="228B22"/>
+          <w:sz w:val="20"/>
+          <w:szCs w:val="20"/>
+        </w:rPr>
+        <w:t>% prevent inf value from dividing 0</w:t>
+      </w:r>
+    </w:p>
+    <w:p>
+      <w:pPr>
+        <w:autoSpaceDE w:val="0"/>
+        <w:autoSpaceDN w:val="0"/>
+        <w:adjustRightInd w:val="0"/>
+        <w:rPr>
+          <w:rFonts w:ascii="Courier" w:hAnsi="Courier"/>
+        </w:rPr>
+      </w:pPr>
+      <w:r>
+        <w:rPr>
+          <w:rFonts w:ascii="Courier" w:hAnsi="Courier" w:cs="Courier"/>
+          <w:color w:val="000000"/>
+          <w:sz w:val="20"/>
+          <w:szCs w:val="20"/>
+        </w:rPr>
+        <w:t xml:space="preserve">    arr(p_sigma * t_sigma == 0) = min(arr, [], </w:t>
+      </w:r>
+      <w:r>
+        <w:rPr>
+          <w:rFonts w:ascii="Courier" w:hAnsi="Courier" w:cs="Courier"/>
+          <w:color w:val="A020F0"/>
+          <w:sz w:val="20"/>
+          <w:szCs w:val="20"/>
+        </w:rPr>
+        <w:t>'all'</w:t>
+      </w:r>
+      <w:r>
+        <w:rPr>
+          <w:rFonts w:ascii="Courier" w:hAnsi="Courier" w:cs="Courier"/>
+          <w:color w:val="000000"/>
+          <w:sz w:val="20"/>
+          <w:szCs w:val="20"/>
+        </w:rPr>
+        <w:t xml:space="preserve">); </w:t>
+      </w:r>
+    </w:p>
+    <w:p>
+      <w:pPr>
+        <w:autoSpaceDE w:val="0"/>
+        <w:autoSpaceDN w:val="0"/>
+        <w:adjustRightInd w:val="0"/>
+        <w:rPr>
+          <w:rFonts w:ascii="Courier" w:hAnsi="Courier"/>
+        </w:rPr>
+      </w:pPr>
+      <w:r>
+        <w:rPr>
+          <w:rFonts w:ascii="Courier" w:hAnsi="Courier" w:cs="Courier"/>
+          <w:color w:val="000000"/>
+          <w:sz w:val="20"/>
+          <w:szCs w:val="20"/>
+        </w:rPr>
+        <w:t xml:space="preserve">    ncc = sum(sum(arr, [1 2])/(size(template,1)*size(template,2)-1), </w:t>
+      </w:r>
+      <w:r>
+        <w:rPr>
+          <w:rFonts w:ascii="Courier" w:hAnsi="Courier" w:cs="Courier"/>
+          <w:color w:val="A020F0"/>
+          <w:sz w:val="20"/>
+          <w:szCs w:val="20"/>
+        </w:rPr>
+        <w:t>'all'</w:t>
+      </w:r>
+      <w:r>
+        <w:rPr>
+          <w:rFonts w:ascii="Courier" w:hAnsi="Courier" w:cs="Courier"/>
+          <w:color w:val="000000"/>
+          <w:sz w:val="20"/>
+          <w:szCs w:val="20"/>
+        </w:rPr>
+        <w:t>);</w:t>
+      </w:r>
+    </w:p>
+    <w:p>
+      <w:pPr>
+        <w:autoSpaceDE w:val="0"/>
+        <w:autoSpaceDN w:val="0"/>
+        <w:adjustRightInd w:val="0"/>
+        <w:rPr>
+          <w:rFonts w:ascii="Courier" w:hAnsi="Courier"/>
+        </w:rPr>
+      </w:pPr>
+      <w:r>
+        <w:rPr>
+          <w:rFonts w:ascii="Courier" w:hAnsi="Courier" w:cs="Courier"/>
+          <w:color w:val="0000FF"/>
+          <w:sz w:val="20"/>
+          <w:szCs w:val="20"/>
+        </w:rPr>
+        <w:t>end</w:t>
+      </w:r>
+    </w:p>
+    <w:p>
+      <w:pPr>
+        <w:autoSpaceDE w:val="0"/>
+        <w:autoSpaceDN w:val="0"/>
+        <w:adjustRightInd w:val="0"/>
+        <w:rPr>
+          <w:rFonts w:ascii="Courier" w:hAnsi="Courier"/>
+        </w:rPr>
+      </w:pPr>
+      <w:r>
+        <w:rPr>
+          <w:rFonts w:ascii="Courier" w:hAnsi="Courier" w:cs="Courier"/>
+          <w:color w:val="0000FF"/>
+          <w:sz w:val="20"/>
+          <w:szCs w:val="20"/>
+        </w:rPr>
+        <w:t xml:space="preserve"> </w:t>
+      </w:r>
+    </w:p>
+    <w:p>
+      <w:pPr>
+        <w:autoSpaceDE w:val="0"/>
+        <w:autoSpaceDN w:val="0"/>
+        <w:adjustRightInd w:val="0"/>
+        <w:rPr>
+          <w:rFonts w:ascii="Courier" w:hAnsi="Courier"/>
+        </w:rPr>
+      </w:pPr>
+      <w:r>
+        <w:rPr>
+          <w:rFonts w:ascii="Courier" w:hAnsi="Courier" w:cs="Courier"/>
+          <w:color w:val="228B22"/>
+          <w:sz w:val="20"/>
+          <w:szCs w:val="20"/>
+        </w:rPr>
+        <w:t>% return a column of predicted labels</w:t>
+      </w:r>
+    </w:p>
+    <w:p>
+      <w:pPr>
+        <w:autoSpaceDE w:val="0"/>
+        <w:autoSpaceDN w:val="0"/>
+        <w:adjustRightInd w:val="0"/>
+        <w:rPr>
+          <w:rFonts w:ascii="Courier" w:hAnsi="Courier"/>
+        </w:rPr>
+      </w:pPr>
+      <w:r>
+        <w:rPr>
+          <w:rFonts w:ascii="Courier" w:hAnsi="Courier" w:cs="Courier"/>
+          <w:color w:val="0000FF"/>
+          <w:sz w:val="20"/>
+          <w:szCs w:val="20"/>
+        </w:rPr>
+        <w:t>function</w:t>
+      </w:r>
+      <w:r>
+        <w:rPr>
+          <w:rFonts w:ascii="Courier" w:hAnsi="Courier" w:cs="Courier"/>
+          <w:color w:val="000000"/>
+          <w:sz w:val="20"/>
+          <w:szCs w:val="20"/>
+        </w:rPr>
+        <w:t xml:space="preserve"> predict = KNN(x_train, y_train, x_test, y_test, k) </w:t>
+      </w:r>
+    </w:p>
+    <w:p>
+      <w:pPr>
+        <w:autoSpaceDE w:val="0"/>
+        <w:autoSpaceDN w:val="0"/>
+        <w:adjustRightInd w:val="0"/>
+        <w:rPr>
+          <w:rFonts w:ascii="Courier" w:hAnsi="Courier"/>
+        </w:rPr>
+      </w:pPr>
+      <w:r>
+        <w:rPr>
+          <w:rFonts w:ascii="Courier" w:hAnsi="Courier" w:cs="Courier"/>
+          <w:color w:val="000000"/>
+          <w:sz w:val="20"/>
+          <w:szCs w:val="20"/>
+        </w:rPr>
+        <w:t xml:space="preserve">    index = knnsearch(x_train, x_test, </w:t>
+      </w:r>
+      <w:r>
+        <w:rPr>
+          <w:rFonts w:ascii="Courier" w:hAnsi="Courier" w:cs="Courier"/>
+          <w:color w:val="A020F0"/>
+          <w:sz w:val="20"/>
+          <w:szCs w:val="20"/>
+        </w:rPr>
+        <w:t>'K'</w:t>
+      </w:r>
+      <w:r>
+        <w:rPr>
+          <w:rFonts w:ascii="Courier" w:hAnsi="Courier" w:cs="Courier"/>
+          <w:color w:val="000000"/>
+          <w:sz w:val="20"/>
+          <w:szCs w:val="20"/>
+        </w:rPr>
+        <w:t>, k);</w:t>
+      </w:r>
+    </w:p>
+    <w:p>
+      <w:pPr>
+        <w:autoSpaceDE w:val="0"/>
+        <w:autoSpaceDN w:val="0"/>
+        <w:adjustRightInd w:val="0"/>
+        <w:rPr>
+          <w:rFonts w:ascii="Courier" w:hAnsi="Courier"/>
+        </w:rPr>
+      </w:pPr>
+      <w:r>
+        <w:rPr>
+          <w:rFonts w:ascii="Courier" w:hAnsi="Courier" w:cs="Courier"/>
+          <w:color w:val="000000"/>
+          <w:sz w:val="20"/>
+          <w:szCs w:val="20"/>
+        </w:rPr>
+        <w:t xml:space="preserve">    predict = y_train(index);</w:t>
+      </w:r>
+    </w:p>
+    <w:p>
+      <w:pPr>
+        <w:autoSpaceDE w:val="0"/>
+        <w:autoSpaceDN w:val="0"/>
+        <w:adjustRightInd w:val="0"/>
+        <w:rPr>
+          <w:rFonts w:ascii="Courier" w:hAnsi="Courier"/>
+        </w:rPr>
+      </w:pPr>
+      <w:r>
+        <w:rPr>
+          <w:rFonts w:ascii="Courier" w:hAnsi="Courier" w:cs="Courier"/>
+          <w:color w:val="000000"/>
+          <w:sz w:val="20"/>
+          <w:szCs w:val="20"/>
+        </w:rPr>
+        <w:t xml:space="preserve">    predict = mode(predict, 2);</w:t>
+      </w:r>
+    </w:p>
+    <w:p>
+      <w:pPr>
+        <w:autoSpaceDE w:val="0"/>
+        <w:autoSpaceDN w:val="0"/>
+        <w:adjustRightInd w:val="0"/>
+        <w:rPr>
+          <w:rFonts w:ascii="Courier" w:hAnsi="Courier"/>
+        </w:rPr>
+      </w:pPr>
+      <w:r>
+        <w:rPr>
+          <w:rFonts w:ascii="Courier" w:hAnsi="Courier" w:cs="Courier"/>
+          <w:color w:val="000000"/>
+          <w:sz w:val="20"/>
+          <w:szCs w:val="20"/>
+        </w:rPr>
+        <w:t xml:space="preserve">    accuracy = sum(predict == y_test)/size(y_test, 1);</w:t>
+      </w:r>
+    </w:p>
+    <w:p>
+      <w:pPr>
+        <w:autoSpaceDE w:val="0"/>
+        <w:autoSpaceDN w:val="0"/>
+        <w:adjustRightInd w:val="0"/>
+        <w:rPr>
+          <w:rFonts w:ascii="Courier" w:hAnsi="Courier"/>
+        </w:rPr>
+      </w:pPr>
+      <w:r>
+        <w:rPr>
+          <w:rFonts w:ascii="Courier" w:hAnsi="Courier" w:cs="Courier"/>
+          <w:color w:val="000000"/>
+          <w:sz w:val="20"/>
+          <w:szCs w:val="20"/>
+        </w:rPr>
+        <w:t xml:space="preserve">    fprintf(</w:t>
+      </w:r>
+      <w:r>
+        <w:rPr>
+          <w:rFonts w:ascii="Courier" w:hAnsi="Courier" w:cs="Courier"/>
+          <w:color w:val="A020F0"/>
+          <w:sz w:val="20"/>
+          <w:szCs w:val="20"/>
+        </w:rPr>
+        <w:t>'The accuracy at K = %u is: %.3f%%\n'</w:t>
+      </w:r>
+      <w:r>
+        <w:rPr>
+          <w:rFonts w:ascii="Courier" w:hAnsi="Courier" w:cs="Courier"/>
+          <w:color w:val="000000"/>
+          <w:sz w:val="20"/>
+          <w:szCs w:val="20"/>
+        </w:rPr>
+        <w:t>, k, accuracy*100)</w:t>
+      </w:r>
+    </w:p>
+    <w:p>
+      <w:pPr>
+        <w:autoSpaceDE w:val="0"/>
+        <w:autoSpaceDN w:val="0"/>
+        <w:adjustRightInd w:val="0"/>
+        <w:rPr>
+          <w:rFonts w:ascii="Courier" w:hAnsi="Courier"/>
+        </w:rPr>
+      </w:pPr>
+      <w:r>
+        <w:rPr>
+          <w:rFonts w:ascii="Courier" w:hAnsi="Courier" w:cs="Courier"/>
+          <w:color w:val="0000FF"/>
+          <w:sz w:val="20"/>
+          <w:szCs w:val="20"/>
+        </w:rPr>
+        <w:t>end</w:t>
+      </w:r>
+    </w:p>
+    <w:p>
+      <w:pPr>
+        <w:autoSpaceDE w:val="0"/>
+        <w:autoSpaceDN w:val="0"/>
+        <w:adjustRightInd w:val="0"/>
+        <w:rPr>
+          <w:rFonts w:ascii="Courier" w:hAnsi="Courier"/>
+        </w:rPr>
+      </w:pPr>
+      <w:r>
+        <w:rPr>
+          <w:rFonts w:ascii="Courier" w:hAnsi="Courier" w:cs="Courier"/>
+          <w:color w:val="0000FF"/>
+          <w:sz w:val="20"/>
+          <w:szCs w:val="20"/>
+        </w:rPr>
+        <w:t xml:space="preserve"> </w:t>
+      </w:r>
+    </w:p>
+    <w:p>
+      <w:pPr>
+        <w:autoSpaceDE w:val="0"/>
+        <w:autoSpaceDN w:val="0"/>
+        <w:adjustRightInd w:val="0"/>
+        <w:rPr>
+          <w:rFonts w:ascii="Courier" w:hAnsi="Courier"/>
+        </w:rPr>
+      </w:pPr>
+    </w:p>
+    <w:p>
+      <w:pPr>
+        <w:ind w:left="360"/>
+      </w:pPr>
+      <w:bookmarkStart w:id="0" w:name="_GoBack"/>
+      <w:bookmarkEnd w:id="0"/>
     </w:p>
     <w:sectPr>
       <w:pgSz w:w="12240" w:h="15840"/>
